--- a/Manual de usuario.docx
+++ b/Manual de usuario.docx
@@ -1,6 +1,6 @@
 
 <file path=word/document.xml><?xml version="1.0" encoding="utf-8"?>
-<w:document xmlns:wpc="http://schemas.microsoft.com/office/word/2010/wordprocessingCanvas" xmlns:cx="http://schemas.microsoft.com/office/drawing/2014/chartex" xmlns:cx1="http://schemas.microsoft.com/office/drawing/2015/9/8/chartex" xmlns:cx2="http://schemas.microsoft.com/office/drawing/2015/10/21/chartex" xmlns:cx3="http://schemas.microsoft.com/office/drawing/2016/5/9/chartex" xmlns:cx4="http://schemas.microsoft.com/office/drawing/2016/5/10/chartex" xmlns:cx5="http://schemas.microsoft.com/office/drawing/2016/5/11/chartex" xmlns:cx6="http://schemas.microsoft.com/office/drawing/2016/5/12/chartex" xmlns:cx7="http://schemas.microsoft.com/office/drawing/2016/5/13/chartex" xmlns:cx8="http://schemas.microsoft.com/office/drawing/2016/5/14/chartex" xmlns:mc="http://schemas.openxmlformats.org/markup-compatibility/2006" xmlns:aink="http://schemas.microsoft.com/office/drawing/2016/ink" xmlns:am3d="http://schemas.microsoft.com/office/drawing/2017/model3d" xmlns:o="urn:schemas-microsoft-com:office:office" xmlns:r="http://schemas.openxmlformats.org/officeDocument/2006/relationships" xmlns:m="http://schemas.openxmlformats.org/officeDocument/2006/math" xmlns:v="urn:schemas-microsoft-com:vml" xmlns:wp14="http://schemas.microsoft.com/office/word/2010/wordprocessingDrawing" xmlns:wp="http://schemas.openxmlformats.org/drawingml/2006/wordprocessingDrawing" xmlns:w10="urn:schemas-microsoft-com:office:word" xmlns:w="http://schemas.openxmlformats.org/wordprocessingml/2006/main" xmlns:w14="http://schemas.microsoft.com/office/word/2010/wordml" xmlns:w15="http://schemas.microsoft.com/office/word/2012/wordml" xmlns:w16cex="http://schemas.microsoft.com/office/word/2018/wordml/cex" xmlns:w16cid="http://schemas.microsoft.com/office/word/2016/wordml/cid" xmlns:w16="http://schemas.microsoft.com/office/word/2018/wordml" xmlns:w16se="http://schemas.microsoft.com/office/word/2015/wordml/symex" xmlns:wpg="http://schemas.microsoft.com/office/word/2010/wordprocessingGroup" xmlns:wpi="http://schemas.microsoft.com/office/word/2010/wordprocessingInk" xmlns:wne="http://schemas.microsoft.com/office/word/2006/wordml" xmlns:wps="http://schemas.microsoft.com/office/word/2010/wordprocessingShape" mc:Ignorable="w14 w15 w16se w16cid w16 w16cex wp14">
+<w:document xmlns:wpc="http://schemas.microsoft.com/office/word/2010/wordprocessingCanvas" xmlns:cx="http://schemas.microsoft.com/office/drawing/2014/chartex" xmlns:cx1="http://schemas.microsoft.com/office/drawing/2015/9/8/chartex" xmlns:cx2="http://schemas.microsoft.com/office/drawing/2015/10/21/chartex" xmlns:cx3="http://schemas.microsoft.com/office/drawing/2016/5/9/chartex" xmlns:cx4="http://schemas.microsoft.com/office/drawing/2016/5/10/chartex" xmlns:cx5="http://schemas.microsoft.com/office/drawing/2016/5/11/chartex" xmlns:cx6="http://schemas.microsoft.com/office/drawing/2016/5/12/chartex" xmlns:cx7="http://schemas.microsoft.com/office/drawing/2016/5/13/chartex" xmlns:cx8="http://schemas.microsoft.com/office/drawing/2016/5/14/chartex" xmlns:mc="http://schemas.openxmlformats.org/markup-compatibility/2006" xmlns:aink="http://schemas.microsoft.com/office/drawing/2016/ink" xmlns:am3d="http://schemas.microsoft.com/office/drawing/2017/model3d" xmlns:o="urn:schemas-microsoft-com:office:office" xmlns:r="http://schemas.openxmlformats.org/officeDocument/2006/relationships" xmlns:m="http://schemas.openxmlformats.org/officeDocument/2006/math" xmlns:v="urn:schemas-microsoft-com:vml" xmlns:wp14="http://schemas.microsoft.com/office/word/2010/wordprocessingDrawing" xmlns:wp="http://schemas.openxmlformats.org/drawingml/2006/wordprocessingDrawing" xmlns:w10="urn:schemas-microsoft-com:office:word" xmlns:w="http://schemas.openxmlformats.org/wordprocessingml/2006/main" xmlns:w14="http://schemas.microsoft.com/office/word/2010/wordml" xmlns:w15="http://schemas.microsoft.com/office/word/2012/wordml" xmlns:w16cid="http://schemas.microsoft.com/office/word/2016/wordml/cid" xmlns:w16se="http://schemas.microsoft.com/office/word/2015/wordml/symex" xmlns:wpg="http://schemas.microsoft.com/office/word/2010/wordprocessingGroup" xmlns:wpi="http://schemas.microsoft.com/office/word/2010/wordprocessingInk" xmlns:wne="http://schemas.microsoft.com/office/word/2006/wordml" xmlns:wps="http://schemas.microsoft.com/office/word/2010/wordprocessingShape" mc:Ignorable="w14 w15 w16se w16cid wp14">
   <w:body>
     <w:p>
       <w:pPr>
@@ -248,7 +248,7 @@
               </wp:anchor>
             </w:drawing>
           </mc:Choice>
-          <mc:Fallback>
+          <mc:Fallback xmlns:w16="http://schemas.microsoft.com/office/word/2018/wordml" xmlns:w16cex="http://schemas.microsoft.com/office/word/2018/wordml/cex">
             <w:pict>
               <v:rect w14:anchorId="403695E5" id="Rectangle 3" o:spid="_x0000_s1026" style="position:absolute;margin-left:-2.75pt;margin-top:47.35pt;width:12.55pt;height:632pt;z-index:251660288;visibility:visible;mso-wrap-style:square;mso-width-percent:0;mso-height-percent:0;mso-wrap-distance-left:9pt;mso-wrap-distance-top:0;mso-wrap-distance-right:9pt;mso-wrap-distance-bottom:0;mso-position-horizontal:absolute;mso-position-horizontal-relative:text;mso-position-vertical:absolute;mso-position-vertical-relative:text;mso-width-percent:0;mso-height-percent:0;mso-width-relative:margin;mso-height-relative:page;v-text-anchor:middle" o:gfxdata="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" fillcolor="#9ecb81 [2169]" stroked="f" strokeweight=".5pt">
                 <v:fill color2="#8ac066 [2617]" rotate="t" colors="0 #b5d5a7;.5 #aace99;1 #9cca86" focus="100%" type="gradient">
@@ -326,7 +326,7 @@
               </wp:anchor>
             </w:drawing>
           </mc:Choice>
-          <mc:Fallback>
+          <mc:Fallback xmlns:w16="http://schemas.microsoft.com/office/word/2018/wordml" xmlns:w16cex="http://schemas.microsoft.com/office/word/2018/wordml/cex">
             <w:pict>
               <v:rect w14:anchorId="42334E41" id="Rectangle 2" o:spid="_x0000_s1026" style="position:absolute;margin-left:-15.35pt;margin-top:35.7pt;width:6.85pt;height:632pt;z-index:251661312;visibility:visible;mso-wrap-style:square;mso-width-percent:0;mso-height-percent:0;mso-wrap-distance-left:9pt;mso-wrap-distance-top:0;mso-wrap-distance-right:9pt;mso-wrap-distance-bottom:0;mso-position-horizontal:absolute;mso-position-horizontal-relative:text;mso-position-vertical:absolute;mso-position-vertical-relative:text;mso-width-percent:0;mso-height-percent:0;mso-width-relative:page;mso-height-relative:page;v-text-anchor:middle" o:gfxdata="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" fillcolor="#70ad47 [3209]" strokecolor="white [3201]" strokeweight="1.5pt"/>
             </w:pict>
@@ -897,7 +897,7 @@
               </wp:anchor>
             </w:drawing>
           </mc:Choice>
-          <mc:Fallback>
+          <mc:Fallback xmlns:w16="http://schemas.microsoft.com/office/word/2018/wordml" xmlns:w16cex="http://schemas.microsoft.com/office/word/2018/wordml/cex">
             <w:pict>
               <v:line w14:anchorId="3858DD1E" id="Conector recto 4" o:spid="_x0000_s1026" style="position:absolute;z-index:251663360;visibility:visible;mso-wrap-style:square;mso-width-percent:0;mso-wrap-distance-left:9pt;mso-wrap-distance-top:0;mso-wrap-distance-right:9pt;mso-wrap-distance-bottom:0;mso-position-horizontal:absolute;mso-position-horizontal-relative:text;mso-position-vertical:absolute;mso-position-vertical-relative:text;mso-width-percent:0;mso-width-relative:margin" from="133.65pt,86.25pt" to="193.5pt,86.25pt" o:gfxdata="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" strokecolor="#c00000" strokeweight="1.5pt">
                 <v:stroke joinstyle="miter"/>
@@ -1216,7 +1216,7 @@
               </wp:anchor>
             </w:drawing>
           </mc:Choice>
-          <mc:Fallback>
+          <mc:Fallback xmlns:w16="http://schemas.microsoft.com/office/word/2018/wordml" xmlns:w16cex="http://schemas.microsoft.com/office/word/2018/wordml/cex">
             <w:pict>
               <v:line w14:anchorId="707E555C" id="Conector recto 15" o:spid="_x0000_s1026" style="position:absolute;z-index:251664384;visibility:visible;mso-wrap-style:square;mso-width-percent:0;mso-wrap-distance-left:9pt;mso-wrap-distance-top:0;mso-wrap-distance-right:9pt;mso-wrap-distance-bottom:0;mso-position-horizontal:absolute;mso-position-horizontal-relative:text;mso-position-vertical:absolute;mso-position-vertical-relative:text;mso-width-percent:0;mso-width-relative:margin" from="199.55pt,82.7pt" to="255.95pt,82.7pt" o:gfxdata="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" strokecolor="red" strokeweight="3pt">
                 <v:stroke joinstyle="miter"/>
@@ -1485,14 +1485,7 @@
           <w:rFonts w:ascii="Arial" w:hAnsi="Arial" w:cs="Arial"/>
           <w:color w:val="000000"/>
         </w:rPr>
-        <w:t>Después de registrarla</w:t>
-      </w:r>
-      <w:r>
-        <w:rPr>
-          <w:rFonts w:ascii="Arial" w:hAnsi="Arial" w:cs="Arial"/>
-          <w:color w:val="000000"/>
-        </w:rPr>
-        <w:t xml:space="preserve"> venta y los productoventa vuelve a consultar el ID máximo de las ventas y asigna el siguiente ID de venta a la ventana.</w:t>
+        <w:t>Después de registrarla venta y los productoventa vuelve a consultar el ID máximo de las ventas y asigna el siguiente ID de venta a la ventana.</w:t>
       </w:r>
     </w:p>
     <w:p>
@@ -1615,7 +1608,7 @@
               </wp:anchor>
             </w:drawing>
           </mc:Choice>
-          <mc:Fallback>
+          <mc:Fallback xmlns:w16="http://schemas.microsoft.com/office/word/2018/wordml" xmlns:w16cex="http://schemas.microsoft.com/office/word/2018/wordml/cex">
             <w:pict>
               <v:line w14:anchorId="63B12332" id="Conector recto 20" o:spid="_x0000_s1026" style="position:absolute;z-index:251666432;visibility:visible;mso-wrap-style:square;mso-width-percent:0;mso-wrap-distance-left:9pt;mso-wrap-distance-top:0;mso-wrap-distance-right:9pt;mso-wrap-distance-bottom:0;mso-position-horizontal:absolute;mso-position-horizontal-relative:text;mso-position-vertical:absolute;mso-position-vertical-relative:text;mso-width-percent:0;mso-width-relative:margin" from="141.8pt,120.85pt" to="209.05pt,120.85pt" o:gfxdata="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" strokecolor="red" strokeweight="3pt">
                 <v:stroke joinstyle="miter"/>
@@ -1761,14 +1754,7 @@
           <w:rFonts w:ascii="Arial" w:hAnsi="Arial" w:cs="Arial"/>
           <w:color w:val="000000"/>
         </w:rPr>
-        <w:t>Si presionamos el botón eliminar</w:t>
-      </w:r>
-      <w:r>
-        <w:rPr>
-          <w:rFonts w:ascii="Arial" w:hAnsi="Arial" w:cs="Arial"/>
-          <w:color w:val="000000"/>
-        </w:rPr>
-        <w:t xml:space="preserve"> nos mostrará un mensaje para conformar, si aceptamos se borrará el registro de nuestra tabla.</w:t>
+        <w:t>Si presionamos el botón eliminar nos mostrará un mensaje para conformar, si aceptamos se borrará el registro de nuestra tabla.</w:t>
       </w:r>
     </w:p>
     <w:p>
@@ -2031,7 +2017,7 @@
               </wp:anchor>
             </w:drawing>
           </mc:Choice>
-          <mc:Fallback>
+          <mc:Fallback xmlns:w16="http://schemas.microsoft.com/office/word/2018/wordml" xmlns:w16cex="http://schemas.microsoft.com/office/word/2018/wordml/cex">
             <w:pict>
               <v:line w14:anchorId="441F2900" id="Conector recto 224" o:spid="_x0000_s1026" style="position:absolute;z-index:251679744;visibility:visible;mso-wrap-style:square;mso-width-percent:0;mso-wrap-distance-left:9pt;mso-wrap-distance-top:0;mso-wrap-distance-right:9pt;mso-wrap-distance-bottom:0;mso-position-horizontal:absolute;mso-position-horizontal-relative:text;mso-position-vertical:absolute;mso-position-vertical-relative:text;mso-width-percent:0;mso-width-relative:margin" from="198.1pt,69.3pt" to="265.35pt,69.3pt" o:gfxdata="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" strokecolor="red" strokeweight="3pt">
                 <v:stroke joinstyle="miter"/>
@@ -2103,14 +2089,7 @@
           <w:rFonts w:ascii="Arial" w:hAnsi="Arial" w:cs="Arial"/>
           <w:color w:val="000000"/>
         </w:rPr>
-        <w:t xml:space="preserve">Para eliminar productoventa seleccionamos la pestaña productoventa e ingresamos el id de la venta </w:t>
-      </w:r>
-      <w:r>
-        <w:rPr>
-          <w:rFonts w:ascii="Arial" w:hAnsi="Arial" w:cs="Arial"/>
-          <w:color w:val="000000"/>
-        </w:rPr>
-        <w:t>y la mostramos.</w:t>
+        <w:t>Para eliminar productoventa seleccionamos la pestaña productoventa e ingresamos el id de la venta y la mostramos.</w:t>
       </w:r>
       <w:r>
         <w:rPr>
@@ -2602,7 +2581,7 @@
               </wp:anchor>
             </w:drawing>
           </mc:Choice>
-          <mc:Fallback>
+          <mc:Fallback xmlns:w16="http://schemas.microsoft.com/office/word/2018/wordml" xmlns:w16cex="http://schemas.microsoft.com/office/word/2018/wordml/cex">
             <w:pict>
               <v:line w14:anchorId="59004D81" id="Conector recto 204" o:spid="_x0000_s1026" style="position:absolute;z-index:251674624;visibility:visible;mso-wrap-style:square;mso-width-percent:0;mso-wrap-distance-left:9pt;mso-wrap-distance-top:0;mso-wrap-distance-right:9pt;mso-wrap-distance-bottom:0;mso-position-horizontal:absolute;mso-position-horizontal-relative:text;mso-position-vertical:absolute;mso-position-vertical-relative:text;mso-width-percent:0;mso-width-relative:margin" from="168.6pt,57.95pt" to="269.05pt,57.95pt" o:gfxdata="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" strokecolor="red" strokeweight="3pt">
                 <v:stroke joinstyle="miter"/>
@@ -3007,7 +2986,7 @@
               </wp:anchor>
             </w:drawing>
           </mc:Choice>
-          <mc:Fallback>
+          <mc:Fallback xmlns:w16="http://schemas.microsoft.com/office/word/2018/wordml" xmlns:w16cex="http://schemas.microsoft.com/office/word/2018/wordml/cex">
             <w:pict>
               <v:line w14:anchorId="5AC3DE21" id="Conector recto 209" o:spid="_x0000_s1026" style="position:absolute;z-index:251677696;visibility:visible;mso-wrap-style:square;mso-width-percent:0;mso-wrap-distance-left:9pt;mso-wrap-distance-top:0;mso-wrap-distance-right:9pt;mso-wrap-distance-bottom:0;mso-position-horizontal:absolute;mso-position-horizontal-relative:text;mso-position-vertical:absolute;mso-position-vertical-relative:text;mso-width-percent:0;mso-width-relative:margin" from="194.55pt,66.1pt" to="262pt,66.1pt" o:gfxdata="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" strokecolor="red" strokeweight="3pt">
                 <v:stroke joinstyle="miter"/>
@@ -3649,7 +3628,7 @@
               </wp:anchor>
             </w:drawing>
           </mc:Choice>
-          <mc:Fallback>
+          <mc:Fallback xmlns:w16="http://schemas.microsoft.com/office/word/2018/wordml" xmlns:w16cex="http://schemas.microsoft.com/office/word/2018/wordml/cex">
             <w:pict>
               <v:line w14:anchorId="04F9F475" id="Conector recto 22" o:spid="_x0000_s1026" style="position:absolute;z-index:251668480;visibility:visible;mso-wrap-style:square;mso-width-percent:0;mso-wrap-distance-left:9pt;mso-wrap-distance-top:0;mso-wrap-distance-right:9pt;mso-wrap-distance-bottom:0;mso-position-horizontal:absolute;mso-position-horizontal-relative:text;mso-position-vertical:absolute;mso-position-vertical-relative:text;mso-width-percent:0;mso-width-relative:margin" from="189.35pt,76.5pt" to="273.6pt,76.5pt" o:gfxdata="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" strokecolor="red" strokeweight="3pt">
                 <v:stroke joinstyle="miter"/>
@@ -4129,7 +4108,7 @@
               </wp:anchor>
             </w:drawing>
           </mc:Choice>
-          <mc:Fallback>
+          <mc:Fallback xmlns:w16="http://schemas.microsoft.com/office/word/2018/wordml" xmlns:w16cex="http://schemas.microsoft.com/office/word/2018/wordml/cex">
             <w:pict>
               <v:line w14:anchorId="415B3CC3" id="Conector recto 29" o:spid="_x0000_s1026" style="position:absolute;z-index:251669504;visibility:visible;mso-wrap-style:square;mso-width-percent:0;mso-wrap-distance-left:9pt;mso-wrap-distance-top:0;mso-wrap-distance-right:9pt;mso-wrap-distance-bottom:0;mso-position-horizontal:absolute;mso-position-horizontal-relative:text;mso-position-vertical:absolute;mso-position-vertical-relative:text;mso-width-percent:0;mso-width-relative:margin" from="203.6pt,74.95pt" to="287.85pt,74.95pt" o:gfxdata="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" strokecolor="red" strokeweight="3pt">
                 <v:stroke joinstyle="miter"/>
@@ -4371,83 +4350,15 @@
           <w:color w:val="000000"/>
         </w:rPr>
       </w:pPr>
-    </w:p>
-    <w:p>
-      <w:pPr>
-        <w:pStyle w:val="NormalWeb"/>
-        <w:numPr>
-          <w:ilvl w:val="0"/>
-          <w:numId w:val="2"/>
-        </w:numPr>
-        <w:spacing w:line="276" w:lineRule="auto"/>
-        <w:jc w:val="both"/>
-        <w:rPr>
-          <w:rFonts w:ascii="Arial" w:hAnsi="Arial" w:cs="Arial"/>
-          <w:b/>
-          <w:bCs/>
-          <w:i/>
-          <w:iCs/>
-          <w:color w:val="000000"/>
-        </w:rPr>
-      </w:pPr>
-      <w:r>
-        <w:rPr>
-          <w:rFonts w:ascii="Arial" w:hAnsi="Arial" w:cs="Arial"/>
-          <w:b/>
-          <w:bCs/>
-          <w:i/>
-          <w:iCs/>
-          <w:color w:val="000000"/>
-        </w:rPr>
-        <w:t>Productos vendidos en el día</w:t>
-      </w:r>
-    </w:p>
-    <w:p>
-      <w:pPr>
-        <w:pStyle w:val="NormalWeb"/>
-        <w:spacing w:after="0" w:afterAutospacing="0" w:line="276" w:lineRule="auto"/>
-        <w:jc w:val="both"/>
-        <w:rPr>
-          <w:rFonts w:ascii="Arial" w:hAnsi="Arial" w:cs="Arial"/>
-          <w:color w:val="000000"/>
-        </w:rPr>
-      </w:pPr>
-      <w:r>
-        <w:rPr>
-          <w:rFonts w:ascii="Arial" w:hAnsi="Arial" w:cs="Arial"/>
-          <w:color w:val="000000"/>
-        </w:rPr>
-        <w:t>Muestra todos los productos de todas las ventas realizadas en ese mismo día.</w:t>
-      </w:r>
-    </w:p>
-    <w:p>
-      <w:pPr>
-        <w:pStyle w:val="NormalWeb"/>
-        <w:spacing w:before="0" w:beforeAutospacing="0" w:line="276" w:lineRule="auto"/>
-        <w:jc w:val="center"/>
-        <w:rPr>
-          <w:rFonts w:ascii="Arial" w:hAnsi="Arial" w:cs="Arial"/>
-          <w:color w:val="000000"/>
-        </w:rPr>
-      </w:pPr>
-      <w:r>
-        <w:rPr>
-          <w:noProof/>
-        </w:rPr>
-        <w:lastRenderedPageBreak/>
+      <w:r>
+        <w:rPr>
+          <w:noProof/>
+        </w:rPr>
         <w:drawing>
-          <wp:anchor distT="0" distB="0" distL="114300" distR="114300" simplePos="0" relativeHeight="251671552" behindDoc="0" locked="0" layoutInCell="1" allowOverlap="1" wp14:anchorId="790A53BB" wp14:editId="1C3B34C8">
-            <wp:simplePos x="0" y="0"/>
-            <wp:positionH relativeFrom="column">
-              <wp:posOffset>-778510</wp:posOffset>
-            </wp:positionH>
-            <wp:positionV relativeFrom="paragraph">
-              <wp:posOffset>2628279</wp:posOffset>
-            </wp:positionV>
-            <wp:extent cx="7167880" cy="628015"/>
-            <wp:effectExtent l="0" t="0" r="0" b="635"/>
-            <wp:wrapSquare wrapText="bothSides"/>
-            <wp:docPr id="194" name="Imagen 194"/>
+          <wp:inline distT="0" distB="0" distL="0" distR="0" wp14:anchorId="5E14ED4B" wp14:editId="63E04151">
+            <wp:extent cx="3409950" cy="1276350"/>
+            <wp:effectExtent l="0" t="0" r="0" b="0"/>
+            <wp:docPr id="5" name="Imagen 5"/>
             <wp:cNvGraphicFramePr>
               <a:graphicFrameLocks xmlns:a="http://schemas.openxmlformats.org/drawingml/2006/main" noChangeAspect="1"/>
             </wp:cNvGraphicFramePr>
@@ -4458,52 +4369,132 @@
                     <pic:cNvPr id="1" name=""/>
                     <pic:cNvPicPr/>
                   </pic:nvPicPr>
-                  <pic:blipFill rotWithShape="1">
-                    <a:blip r:embed="rId37">
-                      <a:extLst>
-                        <a:ext uri="{28A0092B-C50C-407E-A947-70E740481C1C}">
-                          <a14:useLocalDpi xmlns:a14="http://schemas.microsoft.com/office/drawing/2010/main" val="0"/>
-                        </a:ext>
-                      </a:extLst>
-                    </a:blip>
-                    <a:srcRect l="2732" t="16894" r="2117" b="39372"/>
-                    <a:stretch/>
+                  <pic:blipFill>
+                    <a:blip r:embed="rId37"/>
+                    <a:stretch>
+                      <a:fillRect/>
+                    </a:stretch>
                   </pic:blipFill>
-                  <pic:spPr bwMode="auto">
+                  <pic:spPr>
                     <a:xfrm>
                       <a:off x="0" y="0"/>
-                      <a:ext cx="7167880" cy="628015"/>
+                      <a:ext cx="3409950" cy="1276350"/>
                     </a:xfrm>
                     <a:prstGeom prst="rect">
                       <a:avLst/>
                     </a:prstGeom>
-                    <a:ln>
-                      <a:noFill/>
-                    </a:ln>
-                    <a:extLst>
-                      <a:ext uri="{53640926-AAD7-44D8-BBD7-CCE9431645EC}">
-                        <a14:shadowObscured xmlns:a14="http://schemas.microsoft.com/office/drawing/2010/main"/>
-                      </a:ext>
-                    </a:extLst>
                   </pic:spPr>
                 </pic:pic>
               </a:graphicData>
             </a:graphic>
-            <wp14:sizeRelH relativeFrom="page">
-              <wp14:pctWidth>0</wp14:pctWidth>
-            </wp14:sizeRelH>
-            <wp14:sizeRelV relativeFrom="page">
-              <wp14:pctHeight>0</wp14:pctHeight>
-            </wp14:sizeRelV>
-          </wp:anchor>
+          </wp:inline>
         </w:drawing>
       </w:r>
+    </w:p>
+    <w:p>
+      <w:pPr>
+        <w:pStyle w:val="NormalWeb"/>
+        <w:spacing w:line="276" w:lineRule="auto"/>
+        <w:jc w:val="center"/>
+        <w:rPr>
+          <w:rFonts w:ascii="Arial" w:hAnsi="Arial" w:cs="Arial"/>
+          <w:b/>
+          <w:bCs/>
+          <w:color w:val="000000"/>
+        </w:rPr>
+      </w:pPr>
+    </w:p>
+    <w:p>
+      <w:pPr>
+        <w:pStyle w:val="NormalWeb"/>
+        <w:spacing w:line="276" w:lineRule="auto"/>
+        <w:jc w:val="center"/>
+        <w:rPr>
+          <w:rFonts w:ascii="Arial" w:hAnsi="Arial" w:cs="Arial"/>
+          <w:b/>
+          <w:bCs/>
+          <w:color w:val="000000"/>
+        </w:rPr>
+      </w:pPr>
+    </w:p>
+    <w:p>
+      <w:pPr>
+        <w:pStyle w:val="NormalWeb"/>
+        <w:spacing w:line="276" w:lineRule="auto"/>
+        <w:jc w:val="center"/>
+        <w:rPr>
+          <w:rFonts w:ascii="Arial" w:hAnsi="Arial" w:cs="Arial"/>
+          <w:b/>
+          <w:bCs/>
+          <w:color w:val="000000"/>
+        </w:rPr>
+      </w:pPr>
+    </w:p>
+    <w:p>
+      <w:pPr>
+        <w:pStyle w:val="NormalWeb"/>
+        <w:numPr>
+          <w:ilvl w:val="0"/>
+          <w:numId w:val="2"/>
+        </w:numPr>
+        <w:spacing w:line="276" w:lineRule="auto"/>
+        <w:jc w:val="both"/>
+        <w:rPr>
+          <w:rFonts w:ascii="Arial" w:hAnsi="Arial" w:cs="Arial"/>
+          <w:b/>
+          <w:bCs/>
+          <w:i/>
+          <w:iCs/>
+          <w:color w:val="000000"/>
+        </w:rPr>
+      </w:pPr>
+      <w:r>
+        <w:rPr>
+          <w:rFonts w:ascii="Arial" w:hAnsi="Arial" w:cs="Arial"/>
+          <w:b/>
+          <w:bCs/>
+          <w:i/>
+          <w:iCs/>
+          <w:color w:val="000000"/>
+        </w:rPr>
+        <w:lastRenderedPageBreak/>
+        <w:t>Productos vendidos en el día</w:t>
+      </w:r>
+    </w:p>
+    <w:p>
+      <w:pPr>
+        <w:pStyle w:val="NormalWeb"/>
+        <w:spacing w:after="0" w:afterAutospacing="0" w:line="276" w:lineRule="auto"/>
+        <w:jc w:val="both"/>
+        <w:rPr>
+          <w:rFonts w:ascii="Arial" w:hAnsi="Arial" w:cs="Arial"/>
+          <w:color w:val="000000"/>
+        </w:rPr>
+      </w:pPr>
+      <w:r>
+        <w:rPr>
+          <w:rFonts w:ascii="Arial" w:hAnsi="Arial" w:cs="Arial"/>
+          <w:color w:val="000000"/>
+        </w:rPr>
+        <w:t>Muestra todos los productos de todas las ventas realizadas en ese mismo día.</w:t>
+      </w:r>
+    </w:p>
+    <w:p>
+      <w:pPr>
+        <w:pStyle w:val="NormalWeb"/>
+        <w:spacing w:before="0" w:beforeAutospacing="0" w:line="276" w:lineRule="auto"/>
+        <w:jc w:val="center"/>
+        <w:rPr>
+          <w:rFonts w:ascii="Arial" w:hAnsi="Arial" w:cs="Arial"/>
+          <w:color w:val="000000"/>
+        </w:rPr>
+      </w:pPr>
       <w:r>
         <w:rPr>
           <w:noProof/>
         </w:rPr>
         <w:drawing>
-          <wp:inline distT="0" distB="0" distL="0" distR="0" wp14:anchorId="26649C46" wp14:editId="7CCBE512">
+          <wp:inline distT="0" distB="0" distL="0" distR="0" wp14:anchorId="26649C46" wp14:editId="6ED6601F">
             <wp:extent cx="4228542" cy="2551814"/>
             <wp:effectExtent l="0" t="0" r="635" b="1270"/>
             <wp:docPr id="193" name="Imagen 193"/>
@@ -4549,6 +4540,215 @@
     <w:p>
       <w:pPr>
         <w:pStyle w:val="NormalWeb"/>
+        <w:spacing w:before="0" w:beforeAutospacing="0" w:line="276" w:lineRule="auto"/>
+        <w:jc w:val="center"/>
+        <w:rPr>
+          <w:rFonts w:ascii="Arial" w:hAnsi="Arial" w:cs="Arial"/>
+          <w:color w:val="000000"/>
+        </w:rPr>
+      </w:pPr>
+      <w:r>
+        <w:rPr>
+          <w:noProof/>
+        </w:rPr>
+        <w:drawing>
+          <wp:anchor distT="0" distB="0" distL="114300" distR="114300" simplePos="0" relativeHeight="251671552" behindDoc="0" locked="0" layoutInCell="1" allowOverlap="1" wp14:anchorId="790A53BB" wp14:editId="093B1B42">
+            <wp:simplePos x="0" y="0"/>
+            <wp:positionH relativeFrom="margin">
+              <wp:align>center</wp:align>
+            </wp:positionH>
+            <wp:positionV relativeFrom="paragraph">
+              <wp:posOffset>477520</wp:posOffset>
+            </wp:positionV>
+            <wp:extent cx="7167880" cy="628015"/>
+            <wp:effectExtent l="0" t="0" r="0" b="635"/>
+            <wp:wrapSquare wrapText="bothSides"/>
+            <wp:docPr id="194" name="Imagen 194"/>
+            <wp:cNvGraphicFramePr>
+              <a:graphicFrameLocks xmlns:a="http://schemas.openxmlformats.org/drawingml/2006/main" noChangeAspect="1"/>
+            </wp:cNvGraphicFramePr>
+            <a:graphic xmlns:a="http://schemas.openxmlformats.org/drawingml/2006/main">
+              <a:graphicData uri="http://schemas.openxmlformats.org/drawingml/2006/picture">
+                <pic:pic xmlns:pic="http://schemas.openxmlformats.org/drawingml/2006/picture">
+                  <pic:nvPicPr>
+                    <pic:cNvPr id="1" name=""/>
+                    <pic:cNvPicPr/>
+                  </pic:nvPicPr>
+                  <pic:blipFill rotWithShape="1">
+                    <a:blip r:embed="rId39">
+                      <a:extLst>
+                        <a:ext uri="{28A0092B-C50C-407E-A947-70E740481C1C}">
+                          <a14:useLocalDpi xmlns:a14="http://schemas.microsoft.com/office/drawing/2010/main" val="0"/>
+                        </a:ext>
+                      </a:extLst>
+                    </a:blip>
+                    <a:srcRect l="2732" t="16894" r="2117" b="39372"/>
+                    <a:stretch/>
+                  </pic:blipFill>
+                  <pic:spPr bwMode="auto">
+                    <a:xfrm>
+                      <a:off x="0" y="0"/>
+                      <a:ext cx="7167880" cy="628015"/>
+                    </a:xfrm>
+                    <a:prstGeom prst="rect">
+                      <a:avLst/>
+                    </a:prstGeom>
+                    <a:ln>
+                      <a:noFill/>
+                    </a:ln>
+                    <a:extLst>
+                      <a:ext uri="{53640926-AAD7-44D8-BBD7-CCE9431645EC}">
+                        <a14:shadowObscured xmlns:a14="http://schemas.microsoft.com/office/drawing/2010/main"/>
+                      </a:ext>
+                    </a:extLst>
+                  </pic:spPr>
+                </pic:pic>
+              </a:graphicData>
+            </a:graphic>
+            <wp14:sizeRelH relativeFrom="page">
+              <wp14:pctWidth>0</wp14:pctWidth>
+            </wp14:sizeRelH>
+            <wp14:sizeRelV relativeFrom="page">
+              <wp14:pctHeight>0</wp14:pctHeight>
+            </wp14:sizeRelV>
+          </wp:anchor>
+        </w:drawing>
+      </w:r>
+    </w:p>
+    <w:p>
+      <w:pPr>
+        <w:pStyle w:val="NormalWeb"/>
+        <w:spacing w:before="0" w:beforeAutospacing="0" w:line="276" w:lineRule="auto"/>
+        <w:jc w:val="center"/>
+        <w:rPr>
+          <w:rFonts w:ascii="Arial" w:hAnsi="Arial" w:cs="Arial"/>
+          <w:color w:val="000000"/>
+        </w:rPr>
+      </w:pPr>
+    </w:p>
+    <w:p>
+      <w:pPr>
+        <w:pStyle w:val="NormalWeb"/>
+        <w:spacing w:after="0" w:afterAutospacing="0" w:line="276" w:lineRule="auto"/>
+        <w:ind w:left="720"/>
+        <w:jc w:val="center"/>
+        <w:rPr>
+          <w:rFonts w:ascii="Arial" w:hAnsi="Arial" w:cs="Arial"/>
+          <w:b/>
+          <w:bCs/>
+          <w:i/>
+          <w:iCs/>
+          <w:color w:val="000000"/>
+        </w:rPr>
+      </w:pPr>
+      <w:r>
+        <w:rPr>
+          <w:noProof/>
+        </w:rPr>
+        <w:drawing>
+          <wp:inline distT="0" distB="0" distL="0" distR="0" wp14:anchorId="6A95ECE9" wp14:editId="14AE9611">
+            <wp:extent cx="3648075" cy="1724025"/>
+            <wp:effectExtent l="0" t="0" r="9525" b="9525"/>
+            <wp:docPr id="6" name="Imagen 6"/>
+            <wp:cNvGraphicFramePr>
+              <a:graphicFrameLocks xmlns:a="http://schemas.openxmlformats.org/drawingml/2006/main" noChangeAspect="1"/>
+            </wp:cNvGraphicFramePr>
+            <a:graphic xmlns:a="http://schemas.openxmlformats.org/drawingml/2006/main">
+              <a:graphicData uri="http://schemas.openxmlformats.org/drawingml/2006/picture">
+                <pic:pic xmlns:pic="http://schemas.openxmlformats.org/drawingml/2006/picture">
+                  <pic:nvPicPr>
+                    <pic:cNvPr id="1" name=""/>
+                    <pic:cNvPicPr/>
+                  </pic:nvPicPr>
+                  <pic:blipFill>
+                    <a:blip r:embed="rId40"/>
+                    <a:stretch>
+                      <a:fillRect/>
+                    </a:stretch>
+                  </pic:blipFill>
+                  <pic:spPr>
+                    <a:xfrm>
+                      <a:off x="0" y="0"/>
+                      <a:ext cx="3648075" cy="1724025"/>
+                    </a:xfrm>
+                    <a:prstGeom prst="rect">
+                      <a:avLst/>
+                    </a:prstGeom>
+                  </pic:spPr>
+                </pic:pic>
+              </a:graphicData>
+            </a:graphic>
+          </wp:inline>
+        </w:drawing>
+      </w:r>
+    </w:p>
+    <w:p>
+      <w:pPr>
+        <w:pStyle w:val="NormalWeb"/>
+        <w:spacing w:after="0" w:afterAutospacing="0" w:line="276" w:lineRule="auto"/>
+        <w:ind w:left="720"/>
+        <w:jc w:val="center"/>
+        <w:rPr>
+          <w:rFonts w:ascii="Arial" w:hAnsi="Arial" w:cs="Arial"/>
+          <w:b/>
+          <w:bCs/>
+          <w:i/>
+          <w:iCs/>
+          <w:color w:val="000000"/>
+        </w:rPr>
+      </w:pPr>
+    </w:p>
+    <w:p>
+      <w:pPr>
+        <w:pStyle w:val="NormalWeb"/>
+        <w:spacing w:after="0" w:afterAutospacing="0" w:line="276" w:lineRule="auto"/>
+        <w:ind w:left="720"/>
+        <w:jc w:val="center"/>
+        <w:rPr>
+          <w:rFonts w:ascii="Arial" w:hAnsi="Arial" w:cs="Arial"/>
+          <w:b/>
+          <w:bCs/>
+          <w:i/>
+          <w:iCs/>
+          <w:color w:val="000000"/>
+        </w:rPr>
+      </w:pPr>
+    </w:p>
+    <w:p>
+      <w:pPr>
+        <w:pStyle w:val="NormalWeb"/>
+        <w:spacing w:after="0" w:afterAutospacing="0" w:line="276" w:lineRule="auto"/>
+        <w:ind w:left="720"/>
+        <w:jc w:val="center"/>
+        <w:rPr>
+          <w:rFonts w:ascii="Arial" w:hAnsi="Arial" w:cs="Arial"/>
+          <w:b/>
+          <w:bCs/>
+          <w:i/>
+          <w:iCs/>
+          <w:color w:val="000000"/>
+        </w:rPr>
+      </w:pPr>
+    </w:p>
+    <w:p>
+      <w:pPr>
+        <w:pStyle w:val="NormalWeb"/>
+        <w:spacing w:after="0" w:afterAutospacing="0" w:line="276" w:lineRule="auto"/>
+        <w:ind w:left="720"/>
+        <w:jc w:val="center"/>
+        <w:rPr>
+          <w:rFonts w:ascii="Arial" w:hAnsi="Arial" w:cs="Arial"/>
+          <w:b/>
+          <w:bCs/>
+          <w:i/>
+          <w:iCs/>
+          <w:color w:val="000000"/>
+        </w:rPr>
+      </w:pPr>
+    </w:p>
+    <w:p>
+      <w:pPr>
+        <w:pStyle w:val="NormalWeb"/>
         <w:numPr>
           <w:ilvl w:val="0"/>
           <w:numId w:val="2"/>
@@ -4573,6 +4773,7 @@
           <w:iCs/>
           <w:color w:val="000000"/>
         </w:rPr>
+        <w:lastRenderedPageBreak/>
         <w:t>Verificar cantidad de productos en inventario</w:t>
       </w:r>
     </w:p>
@@ -4634,7 +4835,7 @@
                     <pic:cNvPicPr/>
                   </pic:nvPicPr>
                   <pic:blipFill rotWithShape="1">
-                    <a:blip r:embed="rId39">
+                    <a:blip r:embed="rId41">
                       <a:extLst>
                         <a:ext uri="{28A0092B-C50C-407E-A947-70E740481C1C}">
                           <a14:useLocalDpi xmlns:a14="http://schemas.microsoft.com/office/drawing/2010/main" val="0"/>
@@ -4693,7 +4894,7 @@
                     <pic:cNvPicPr/>
                   </pic:nvPicPr>
                   <pic:blipFill rotWithShape="1">
-                    <a:blip r:embed="rId40"/>
+                    <a:blip r:embed="rId42"/>
                     <a:srcRect l="6087" t="6240" r="7664" b="40063"/>
                     <a:stretch/>
                   </pic:blipFill>
@@ -4732,6 +4933,46 @@
           <w:color w:val="000000"/>
         </w:rPr>
       </w:pPr>
+      <w:r>
+        <w:rPr>
+          <w:noProof/>
+        </w:rPr>
+        <w:drawing>
+          <wp:inline distT="0" distB="0" distL="0" distR="0" wp14:anchorId="342B2047" wp14:editId="75820786">
+            <wp:extent cx="5229225" cy="1095375"/>
+            <wp:effectExtent l="0" t="0" r="9525" b="9525"/>
+            <wp:docPr id="7" name="Imagen 7"/>
+            <wp:cNvGraphicFramePr>
+              <a:graphicFrameLocks xmlns:a="http://schemas.openxmlformats.org/drawingml/2006/main" noChangeAspect="1"/>
+            </wp:cNvGraphicFramePr>
+            <a:graphic xmlns:a="http://schemas.openxmlformats.org/drawingml/2006/main">
+              <a:graphicData uri="http://schemas.openxmlformats.org/drawingml/2006/picture">
+                <pic:pic xmlns:pic="http://schemas.openxmlformats.org/drawingml/2006/picture">
+                  <pic:nvPicPr>
+                    <pic:cNvPr id="1" name=""/>
+                    <pic:cNvPicPr/>
+                  </pic:nvPicPr>
+                  <pic:blipFill>
+                    <a:blip r:embed="rId43"/>
+                    <a:stretch>
+                      <a:fillRect/>
+                    </a:stretch>
+                  </pic:blipFill>
+                  <pic:spPr>
+                    <a:xfrm>
+                      <a:off x="0" y="0"/>
+                      <a:ext cx="5229225" cy="1095375"/>
+                    </a:xfrm>
+                    <a:prstGeom prst="rect">
+                      <a:avLst/>
+                    </a:prstGeom>
+                  </pic:spPr>
+                </pic:pic>
+              </a:graphicData>
+            </a:graphic>
+          </wp:inline>
+        </w:drawing>
+      </w:r>
     </w:p>
     <w:p>
       <w:pPr>
@@ -4778,7 +5019,6 @@
           <w:rFonts w:ascii="Arial" w:hAnsi="Arial" w:cs="Arial"/>
           <w:color w:val="000000"/>
         </w:rPr>
-        <w:lastRenderedPageBreak/>
         <w:t>En la parte debajo de abajo, se pueden enlistar las ventas del día y con el botón Hacer corte del día, se realizara la suma de los totales delas ventas.</w:t>
       </w:r>
     </w:p>
@@ -4802,9 +5042,9 @@
           <w:noProof/>
         </w:rPr>
         <w:drawing>
-          <wp:inline distT="0" distB="0" distL="0" distR="0" wp14:anchorId="00D8A4CB" wp14:editId="1236C31C">
-            <wp:extent cx="3975414" cy="2147776"/>
-            <wp:effectExtent l="0" t="0" r="6350" b="5080"/>
+          <wp:inline distT="0" distB="0" distL="0" distR="0" wp14:anchorId="00D8A4CB" wp14:editId="01B06AE8">
+            <wp:extent cx="3627783" cy="1959963"/>
+            <wp:effectExtent l="0" t="0" r="0" b="2540"/>
             <wp:docPr id="197" name="Imagen 197"/>
             <wp:cNvGraphicFramePr>
               <a:graphicFrameLocks xmlns:a="http://schemas.openxmlformats.org/drawingml/2006/main" noChangeAspect="1"/>
@@ -4817,14 +5057,14 @@
                     <pic:cNvPicPr/>
                   </pic:nvPicPr>
                   <pic:blipFill rotWithShape="1">
-                    <a:blip r:embed="rId41"/>
+                    <a:blip r:embed="rId44"/>
                     <a:srcRect t="33991" b="8639"/>
                     <a:stretch/>
                   </pic:blipFill>
                   <pic:spPr bwMode="auto">
                     <a:xfrm>
                       <a:off x="0" y="0"/>
-                      <a:ext cx="4041823" cy="2183654"/>
+                      <a:ext cx="3699187" cy="1998540"/>
                     </a:xfrm>
                     <a:prstGeom prst="rect">
                       <a:avLst/>
@@ -4864,6 +5104,7 @@
         <w:rPr>
           <w:noProof/>
         </w:rPr>
+        <w:lastRenderedPageBreak/>
         <w:drawing>
           <wp:inline distT="0" distB="0" distL="0" distR="0" wp14:anchorId="59E7C7F6" wp14:editId="2BEF15F4">
             <wp:extent cx="4549399" cy="924826"/>
@@ -4880,7 +5121,7 @@
                     <pic:cNvPicPr/>
                   </pic:nvPicPr>
                   <pic:blipFill rotWithShape="1">
-                    <a:blip r:embed="rId42"/>
+                    <a:blip r:embed="rId45"/>
                     <a:srcRect t="20066" r="48278" b="19750"/>
                     <a:stretch/>
                   </pic:blipFill>
@@ -4911,6 +5152,64 @@
     <w:p>
       <w:pPr>
         <w:pStyle w:val="NormalWeb"/>
+        <w:spacing w:line="276" w:lineRule="auto"/>
+        <w:ind w:left="360"/>
+        <w:jc w:val="center"/>
+        <w:rPr>
+          <w:rFonts w:ascii="Arial" w:hAnsi="Arial" w:cs="Arial"/>
+          <w:b/>
+          <w:bCs/>
+          <w:i/>
+          <w:iCs/>
+          <w:color w:val="000000"/>
+        </w:rPr>
+      </w:pPr>
+      <w:r>
+        <w:rPr>
+          <w:noProof/>
+        </w:rPr>
+        <w:drawing>
+          <wp:inline distT="0" distB="0" distL="0" distR="0" wp14:anchorId="518E6FCE" wp14:editId="60640FB8">
+            <wp:extent cx="5524500" cy="1590675"/>
+            <wp:effectExtent l="0" t="0" r="0" b="9525"/>
+            <wp:docPr id="12" name="Imagen 12"/>
+            <wp:cNvGraphicFramePr>
+              <a:graphicFrameLocks xmlns:a="http://schemas.openxmlformats.org/drawingml/2006/main" noChangeAspect="1"/>
+            </wp:cNvGraphicFramePr>
+            <a:graphic xmlns:a="http://schemas.openxmlformats.org/drawingml/2006/main">
+              <a:graphicData uri="http://schemas.openxmlformats.org/drawingml/2006/picture">
+                <pic:pic xmlns:pic="http://schemas.openxmlformats.org/drawingml/2006/picture">
+                  <pic:nvPicPr>
+                    <pic:cNvPr id="1" name=""/>
+                    <pic:cNvPicPr/>
+                  </pic:nvPicPr>
+                  <pic:blipFill>
+                    <a:blip r:embed="rId46"/>
+                    <a:stretch>
+                      <a:fillRect/>
+                    </a:stretch>
+                  </pic:blipFill>
+                  <pic:spPr>
+                    <a:xfrm>
+                      <a:off x="0" y="0"/>
+                      <a:ext cx="5524500" cy="1590675"/>
+                    </a:xfrm>
+                    <a:prstGeom prst="rect">
+                      <a:avLst/>
+                    </a:prstGeom>
+                  </pic:spPr>
+                </pic:pic>
+              </a:graphicData>
+            </a:graphic>
+          </wp:inline>
+        </w:drawing>
+      </w:r>
+      <w:bookmarkStart w:id="1" w:name="_GoBack"/>
+      <w:bookmarkEnd w:id="1"/>
+    </w:p>
+    <w:p>
+      <w:pPr>
+        <w:pStyle w:val="NormalWeb"/>
         <w:numPr>
           <w:ilvl w:val="0"/>
           <w:numId w:val="2"/>
@@ -4952,28 +5251,49 @@
           <w:rFonts w:ascii="Arial" w:hAnsi="Arial" w:cs="Arial"/>
           <w:color w:val="000000"/>
         </w:rPr>
-        <w:t>En la misma ventana en la parte de arriba</w:t>
-      </w:r>
-      <w:r>
-        <w:rPr>
-          <w:rFonts w:ascii="Arial" w:hAnsi="Arial" w:cs="Arial"/>
-          <w:color w:val="000000"/>
-        </w:rPr>
-        <w:t xml:space="preserve">, se muestra </w:t>
-      </w:r>
-      <w:r>
-        <w:rPr>
-          <w:rFonts w:ascii="Arial" w:hAnsi="Arial" w:cs="Arial"/>
-          <w:color w:val="000000"/>
-        </w:rPr>
-        <w:t>el corte mensual la hacer clic en el botón guardar corte mensual.</w:t>
-      </w:r>
-      <w:r>
-        <w:rPr>
-          <w:rFonts w:ascii="Arial" w:hAnsi="Arial" w:cs="Arial"/>
-          <w:color w:val="000000"/>
-        </w:rPr>
-        <w:t xml:space="preserve"> Sin embargo, si aun no es día 28 del mes, este</w:t>
+        <w:t xml:space="preserve">En la misma ventana en la parte de arriba, se muestra </w:t>
+      </w:r>
+      <w:r>
+        <w:rPr>
+          <w:rFonts w:ascii="Arial" w:hAnsi="Arial" w:cs="Arial"/>
+          <w:color w:val="000000"/>
+        </w:rPr>
+        <w:t>el corte mensual a</w:t>
+      </w:r>
+      <w:r>
+        <w:rPr>
+          <w:rFonts w:ascii="Arial" w:hAnsi="Arial" w:cs="Arial"/>
+          <w:color w:val="000000"/>
+        </w:rPr>
+        <w:t>l</w:t>
+      </w:r>
+      <w:r>
+        <w:rPr>
+          <w:rFonts w:ascii="Arial" w:hAnsi="Arial" w:cs="Arial"/>
+          <w:color w:val="000000"/>
+        </w:rPr>
+        <w:t xml:space="preserve"> hacer clic en el botón guardar corte mensual.</w:t>
+      </w:r>
+      <w:r>
+        <w:rPr>
+          <w:rFonts w:ascii="Arial" w:hAnsi="Arial" w:cs="Arial"/>
+          <w:color w:val="000000"/>
+        </w:rPr>
+        <w:t xml:space="preserve"> Sin embargo, si </w:t>
+      </w:r>
+      <w:r>
+        <w:rPr>
+          <w:rFonts w:ascii="Arial" w:hAnsi="Arial" w:cs="Arial"/>
+          <w:color w:val="000000"/>
+        </w:rPr>
+        <w:t>aún</w:t>
+      </w:r>
+      <w:r>
+        <w:rPr>
+          <w:rFonts w:ascii="Arial" w:hAnsi="Arial" w:cs="Arial"/>
+          <w:color w:val="000000"/>
+        </w:rPr>
+        <w:t xml:space="preserve"> no es día 28 del mes, este</w:t>
       </w:r>
       <w:r>
         <w:rPr>
@@ -5025,7 +5345,7 @@
                     <pic:cNvPicPr/>
                   </pic:nvPicPr>
                   <pic:blipFill rotWithShape="1">
-                    <a:blip r:embed="rId43"/>
+                    <a:blip r:embed="rId47"/>
                     <a:srcRect t="6685" b="67912"/>
                     <a:stretch/>
                   </pic:blipFill>
@@ -5068,7 +5388,7 @@
           <w:noProof/>
         </w:rPr>
         <w:drawing>
-          <wp:inline distT="0" distB="0" distL="0" distR="0" wp14:anchorId="78D4D6AE" wp14:editId="52E40DE6">
+          <wp:inline distT="0" distB="0" distL="0" distR="0" wp14:anchorId="78D4D6AE" wp14:editId="211C2125">
             <wp:extent cx="4933344" cy="818707"/>
             <wp:effectExtent l="0" t="0" r="635" b="635"/>
             <wp:docPr id="202" name="Imagen 202"/>
@@ -5083,14 +5403,14 @@
                     <pic:cNvPicPr/>
                   </pic:nvPicPr>
                   <pic:blipFill rotWithShape="1">
-                    <a:blip r:embed="rId44"/>
+                    <a:blip r:embed="rId48"/>
                     <a:srcRect t="42445" r="49794" b="17859"/>
                     <a:stretch/>
                   </pic:blipFill>
                   <pic:spPr bwMode="auto">
                     <a:xfrm>
                       <a:off x="0" y="0"/>
-                      <a:ext cx="4977644" cy="826059"/>
+                      <a:ext cx="4933344" cy="818707"/>
                     </a:xfrm>
                     <a:prstGeom prst="rect">
                       <a:avLst/>
@@ -5135,6 +5455,46 @@
           <w:szCs w:val="24"/>
         </w:rPr>
       </w:pPr>
+      <w:r>
+        <w:rPr>
+          <w:noProof/>
+        </w:rPr>
+        <w:drawing>
+          <wp:inline distT="0" distB="0" distL="0" distR="0" wp14:anchorId="5BED807D" wp14:editId="41671E04">
+            <wp:extent cx="5343525" cy="657225"/>
+            <wp:effectExtent l="0" t="0" r="9525" b="9525"/>
+            <wp:docPr id="11" name="Imagen 11"/>
+            <wp:cNvGraphicFramePr>
+              <a:graphicFrameLocks xmlns:a="http://schemas.openxmlformats.org/drawingml/2006/main" noChangeAspect="1"/>
+            </wp:cNvGraphicFramePr>
+            <a:graphic xmlns:a="http://schemas.openxmlformats.org/drawingml/2006/main">
+              <a:graphicData uri="http://schemas.openxmlformats.org/drawingml/2006/picture">
+                <pic:pic xmlns:pic="http://schemas.openxmlformats.org/drawingml/2006/picture">
+                  <pic:nvPicPr>
+                    <pic:cNvPr id="1" name=""/>
+                    <pic:cNvPicPr/>
+                  </pic:nvPicPr>
+                  <pic:blipFill>
+                    <a:blip r:embed="rId49"/>
+                    <a:stretch>
+                      <a:fillRect/>
+                    </a:stretch>
+                  </pic:blipFill>
+                  <pic:spPr>
+                    <a:xfrm>
+                      <a:off x="0" y="0"/>
+                      <a:ext cx="5343525" cy="657225"/>
+                    </a:xfrm>
+                    <a:prstGeom prst="rect">
+                      <a:avLst/>
+                    </a:prstGeom>
+                  </pic:spPr>
+                </pic:pic>
+              </a:graphicData>
+            </a:graphic>
+          </wp:inline>
+        </w:drawing>
+      </w:r>
     </w:p>
     <w:sectPr>
       <w:pgSz w:w="12240" w:h="15840"/>
@@ -5147,7 +5507,7 @@
 </file>
 
 <file path=word/numbering.xml><?xml version="1.0" encoding="utf-8"?>
-<w:numbering xmlns:wpc="http://schemas.microsoft.com/office/word/2010/wordprocessingCanvas" xmlns:cx="http://schemas.microsoft.com/office/drawing/2014/chartex" xmlns:cx1="http://schemas.microsoft.com/office/drawing/2015/9/8/chartex" xmlns:cx2="http://schemas.microsoft.com/office/drawing/2015/10/21/chartex" xmlns:cx3="http://schemas.microsoft.com/office/drawing/2016/5/9/chartex" xmlns:cx4="http://schemas.microsoft.com/office/drawing/2016/5/10/chartex" xmlns:cx5="http://schemas.microsoft.com/office/drawing/2016/5/11/chartex" xmlns:cx6="http://schemas.microsoft.com/office/drawing/2016/5/12/chartex" xmlns:cx7="http://schemas.microsoft.com/office/drawing/2016/5/13/chartex" xmlns:cx8="http://schemas.microsoft.com/office/drawing/2016/5/14/chartex" xmlns:mc="http://schemas.openxmlformats.org/markup-compatibility/2006" xmlns:aink="http://schemas.microsoft.com/office/drawing/2016/ink" xmlns:am3d="http://schemas.microsoft.com/office/drawing/2017/model3d" xmlns:o="urn:schemas-microsoft-com:office:office" xmlns:r="http://schemas.openxmlformats.org/officeDocument/2006/relationships" xmlns:m="http://schemas.openxmlformats.org/officeDocument/2006/math" xmlns:v="urn:schemas-microsoft-com:vml" xmlns:wp14="http://schemas.microsoft.com/office/word/2010/wordprocessingDrawing" xmlns:wp="http://schemas.openxmlformats.org/drawingml/2006/wordprocessingDrawing" xmlns:w10="urn:schemas-microsoft-com:office:word" xmlns:w="http://schemas.openxmlformats.org/wordprocessingml/2006/main" xmlns:w14="http://schemas.microsoft.com/office/word/2010/wordml" xmlns:w15="http://schemas.microsoft.com/office/word/2012/wordml" xmlns:w16cex="http://schemas.microsoft.com/office/word/2018/wordml/cex" xmlns:w16cid="http://schemas.microsoft.com/office/word/2016/wordml/cid" xmlns:w16="http://schemas.microsoft.com/office/word/2018/wordml" xmlns:w16se="http://schemas.microsoft.com/office/word/2015/wordml/symex" xmlns:wpg="http://schemas.microsoft.com/office/word/2010/wordprocessingGroup" xmlns:wpi="http://schemas.microsoft.com/office/word/2010/wordprocessingInk" xmlns:wne="http://schemas.microsoft.com/office/word/2006/wordml" xmlns:wps="http://schemas.microsoft.com/office/word/2010/wordprocessingShape" mc:Ignorable="w14 w15 w16se w16cid w16 w16cex wp14">
+<w:numbering xmlns:wpc="http://schemas.microsoft.com/office/word/2010/wordprocessingCanvas" xmlns:cx="http://schemas.microsoft.com/office/drawing/2014/chartex" xmlns:cx1="http://schemas.microsoft.com/office/drawing/2015/9/8/chartex" xmlns:cx2="http://schemas.microsoft.com/office/drawing/2015/10/21/chartex" xmlns:cx3="http://schemas.microsoft.com/office/drawing/2016/5/9/chartex" xmlns:cx4="http://schemas.microsoft.com/office/drawing/2016/5/10/chartex" xmlns:cx5="http://schemas.microsoft.com/office/drawing/2016/5/11/chartex" xmlns:cx6="http://schemas.microsoft.com/office/drawing/2016/5/12/chartex" xmlns:cx7="http://schemas.microsoft.com/office/drawing/2016/5/13/chartex" xmlns:cx8="http://schemas.microsoft.com/office/drawing/2016/5/14/chartex" xmlns:mc="http://schemas.openxmlformats.org/markup-compatibility/2006" xmlns:aink="http://schemas.microsoft.com/office/drawing/2016/ink" xmlns:am3d="http://schemas.microsoft.com/office/drawing/2017/model3d" xmlns:o="urn:schemas-microsoft-com:office:office" xmlns:r="http://schemas.openxmlformats.org/officeDocument/2006/relationships" xmlns:m="http://schemas.openxmlformats.org/officeDocument/2006/math" xmlns:v="urn:schemas-microsoft-com:vml" xmlns:wp14="http://schemas.microsoft.com/office/word/2010/wordprocessingDrawing" xmlns:wp="http://schemas.openxmlformats.org/drawingml/2006/wordprocessingDrawing" xmlns:w10="urn:schemas-microsoft-com:office:word" xmlns:w="http://schemas.openxmlformats.org/wordprocessingml/2006/main" xmlns:w14="http://schemas.microsoft.com/office/word/2010/wordml" xmlns:w15="http://schemas.microsoft.com/office/word/2012/wordml" xmlns:w16cid="http://schemas.microsoft.com/office/word/2016/wordml/cid" xmlns:w16se="http://schemas.microsoft.com/office/word/2015/wordml/symex" xmlns:wpg="http://schemas.microsoft.com/office/word/2010/wordprocessingGroup" xmlns:wpi="http://schemas.microsoft.com/office/word/2010/wordprocessingInk" xmlns:wne="http://schemas.microsoft.com/office/word/2006/wordml" xmlns:wps="http://schemas.microsoft.com/office/word/2010/wordprocessingShape" mc:Ignorable="w14 w15 w16se w16cid wp14">
   <w:abstractNum w:abstractNumId="0" w15:restartNumberingAfterBreak="0">
     <w:nsid w:val="2A2D4752"/>
     <w:multiLevelType w:val="hybridMultilevel"/>
@@ -5336,7 +5696,7 @@
 </file>
 
 <file path=word/styles.xml><?xml version="1.0" encoding="utf-8"?>
-<w:styles xmlns:mc="http://schemas.openxmlformats.org/markup-compatibility/2006" xmlns:r="http://schemas.openxmlformats.org/officeDocument/2006/relationships" xmlns:w="http://schemas.openxmlformats.org/wordprocessingml/2006/main" xmlns:w14="http://schemas.microsoft.com/office/word/2010/wordml" xmlns:w15="http://schemas.microsoft.com/office/word/2012/wordml" xmlns:w16cex="http://schemas.microsoft.com/office/word/2018/wordml/cex" xmlns:w16cid="http://schemas.microsoft.com/office/word/2016/wordml/cid" xmlns:w16="http://schemas.microsoft.com/office/word/2018/wordml" xmlns:w16se="http://schemas.microsoft.com/office/word/2015/wordml/symex" mc:Ignorable="w14 w15 w16se w16cid w16 w16cex">
+<w:styles xmlns:mc="http://schemas.openxmlformats.org/markup-compatibility/2006" xmlns:r="http://schemas.openxmlformats.org/officeDocument/2006/relationships" xmlns:w="http://schemas.openxmlformats.org/wordprocessingml/2006/main" xmlns:w14="http://schemas.microsoft.com/office/word/2010/wordml" xmlns:w15="http://schemas.microsoft.com/office/word/2012/wordml" xmlns:w16cid="http://schemas.microsoft.com/office/word/2016/wordml/cid" xmlns:w16se="http://schemas.microsoft.com/office/word/2015/wordml/symex" mc:Ignorable="w14 w15 w16se w16cid">
   <w:docDefaults>
     <w:rPrDefault>
       <w:rPr>
